--- a/2. Phân tích yêu cầu/Tài liệu đặc tả yêu cầu.docx
+++ b/2. Phân tích yêu cầu/Tài liệu đặc tả yêu cầu.docx
@@ -2995,12 +2995,23 @@
       </w:pPr>
       <w:r>
         <w:rPr>
+          <w:rFonts w:hint="default" w:cs="Times New Roman"/>
+          <w:sz w:val="26"/>
+          <w:szCs w:val="26"/>
+          <w:lang w:val="en-US"/>
+        </w:rPr>
+        <w:t>COD</w:t>
+      </w:r>
+      <w:bookmarkStart w:id="24" w:name="_GoBack"/>
+      <w:bookmarkEnd w:id="24"/>
+      <w:r>
+        <w:rPr>
           <w:rFonts w:hint="default" w:ascii="Times New Roman" w:hAnsi="Times New Roman" w:cs="Times New Roman"/>
           <w:sz w:val="26"/>
           <w:szCs w:val="26"/>
           <w:lang w:val="en-US"/>
         </w:rPr>
-        <w:t>Nigga là trang web cung cấp dịch vụ dành cho các chủ doanh nghiệp cung cấp dịch vụ ăn, uống và bao gồm các chức năng nổi bật như sau:</w:t>
+        <w:t xml:space="preserve"> là trang web cung cấp dịch vụ dành cho các chủ doanh nghiệp cung cấp dịch vụ ăn, uống và bao gồm các chức năng nổi bật như sau:</w:t>
       </w:r>
     </w:p>
     <w:p>
@@ -4188,12 +4199,6 @@
             <w:insideH w:val="single" w:color="auto" w:sz="4" w:space="0"/>
             <w:insideV w:val="single" w:color="auto" w:sz="4" w:space="0"/>
           </w:tblBorders>
-          <w:tblCellMar>
-            <w:top w:w="0" w:type="dxa"/>
-            <w:left w:w="108" w:type="dxa"/>
-            <w:bottom w:w="0" w:type="dxa"/>
-            <w:right w:w="108" w:type="dxa"/>
-          </w:tblCellMar>
         </w:tblPrEx>
         <w:tc>
           <w:tcPr>
@@ -4409,7 +4414,6 @@
           <w:lang w:val="en-US"/>
         </w:rPr>
       </w:pPr>
-      <w:bookmarkStart w:id="24" w:name="_GoBack"/>
       <w:r>
         <w:rPr>
           <w:rFonts w:hint="default" w:cs="Times New Roman"/>
@@ -4453,7 +4457,6 @@
           </wp:inline>
         </w:drawing>
       </w:r>
-      <w:bookmarkEnd w:id="24"/>
     </w:p>
     <w:p>
       <w:pPr>
@@ -14100,12 +14103,6 @@
             <w:insideH w:val="single" w:color="auto" w:sz="4" w:space="0"/>
             <w:insideV w:val="single" w:color="auto" w:sz="4" w:space="0"/>
           </w:tblBorders>
-          <w:tblCellMar>
-            <w:top w:w="0" w:type="dxa"/>
-            <w:left w:w="108" w:type="dxa"/>
-            <w:bottom w:w="0" w:type="dxa"/>
-            <w:right w:w="108" w:type="dxa"/>
-          </w:tblCellMar>
         </w:tblPrEx>
         <w:tc>
           <w:tcPr>
@@ -22166,9 +22163,9 @@
     <w:lsdException w:uiPriority="99" w:name="index 7"/>
     <w:lsdException w:uiPriority="99" w:name="index 8"/>
     <w:lsdException w:uiPriority="99" w:name="index 9"/>
-    <w:lsdException w:uiPriority="39" w:semiHidden="0" w:name="toc 1"/>
-    <w:lsdException w:uiPriority="39" w:semiHidden="0" w:name="toc 2"/>
-    <w:lsdException w:uiPriority="39" w:semiHidden="0" w:name="toc 3"/>
+    <w:lsdException w:qFormat="1" w:uiPriority="39" w:semiHidden="0" w:name="toc 1"/>
+    <w:lsdException w:qFormat="1" w:uiPriority="39" w:semiHidden="0" w:name="toc 2"/>
+    <w:lsdException w:qFormat="1" w:uiPriority="39" w:semiHidden="0" w:name="toc 3"/>
     <w:lsdException w:uiPriority="39" w:name="toc 4"/>
     <w:lsdException w:uiPriority="39" w:name="toc 5"/>
     <w:lsdException w:uiPriority="39" w:name="toc 6"/>
@@ -22179,7 +22176,7 @@
     <w:lsdException w:uiPriority="99" w:name="footnote text"/>
     <w:lsdException w:uiPriority="99" w:name="annotation text"/>
     <w:lsdException w:uiPriority="99" w:semiHidden="0" w:name="header"/>
-    <w:lsdException w:uiPriority="99" w:semiHidden="0" w:name="footer"/>
+    <w:lsdException w:qFormat="1" w:uiPriority="99" w:semiHidden="0" w:name="footer"/>
     <w:lsdException w:uiPriority="99" w:name="index heading"/>
     <w:lsdException w:qFormat="1" w:uiPriority="35" w:name="caption"/>
     <w:lsdException w:uiPriority="99" w:name="table of figures"/>
@@ -22232,7 +22229,7 @@
     <w:lsdException w:uiPriority="99" w:name="Body Text Indent 2"/>
     <w:lsdException w:uiPriority="99" w:name="Body Text Indent 3"/>
     <w:lsdException w:uiPriority="99" w:name="Block Text"/>
-    <w:lsdException w:uiPriority="99" w:semiHidden="0" w:name="Hyperlink"/>
+    <w:lsdException w:qFormat="1" w:uiPriority="99" w:semiHidden="0" w:name="Hyperlink"/>
     <w:lsdException w:uiPriority="99" w:name="FollowedHyperlink"/>
     <w:lsdException w:qFormat="1" w:unhideWhenUsed="0" w:uiPriority="22" w:semiHidden="0" w:name="Strong"/>
     <w:lsdException w:qFormat="1" w:unhideWhenUsed="0" w:uiPriority="20" w:semiHidden="0" w:name="Emphasis"/>
@@ -22697,6 +22694,7 @@
     <w:basedOn w:val="1"/>
     <w:link w:val="21"/>
     <w:unhideWhenUsed/>
+    <w:qFormat/>
     <w:uiPriority w:val="99"/>
     <w:pPr>
       <w:tabs>
@@ -22724,6 +22722,7 @@
     <w:name w:val="Hyperlink"/>
     <w:basedOn w:val="11"/>
     <w:unhideWhenUsed/>
+    <w:qFormat/>
     <w:uiPriority w:val="99"/>
     <w:rPr>
       <w:color w:val="0563C1" w:themeColor="hyperlink"/>
@@ -22764,6 +22763,7 @@
     <w:basedOn w:val="1"/>
     <w:next w:val="1"/>
     <w:unhideWhenUsed/>
+    <w:qFormat/>
     <w:uiPriority w:val="39"/>
     <w:pPr>
       <w:spacing w:after="100"/>
@@ -22774,6 +22774,7 @@
     <w:basedOn w:val="1"/>
     <w:next w:val="1"/>
     <w:unhideWhenUsed/>
+    <w:qFormat/>
     <w:uiPriority w:val="39"/>
     <w:pPr>
       <w:spacing w:after="100"/>
@@ -22785,6 +22786,7 @@
     <w:basedOn w:val="1"/>
     <w:next w:val="1"/>
     <w:unhideWhenUsed/>
+    <w:qFormat/>
     <w:uiPriority w:val="39"/>
     <w:pPr>
       <w:spacing w:after="100"/>
@@ -22795,18 +22797,21 @@
     <w:name w:val="Header Char"/>
     <w:basedOn w:val="11"/>
     <w:link w:val="14"/>
+    <w:qFormat/>
     <w:uiPriority w:val="99"/>
   </w:style>
   <w:style w:type="character" w:customStyle="1" w:styleId="21">
     <w:name w:val="Footer Char"/>
     <w:basedOn w:val="11"/>
     <w:link w:val="13"/>
+    <w:qFormat/>
     <w:uiPriority w:val="99"/>
   </w:style>
   <w:style w:type="character" w:customStyle="1" w:styleId="22">
     <w:name w:val="Heading 1 Char"/>
     <w:basedOn w:val="11"/>
     <w:link w:val="2"/>
+    <w:qFormat/>
     <w:uiPriority w:val="9"/>
     <w:rPr>
       <w:rFonts w:ascii="Times New Roman" w:hAnsi="Times New Roman" w:eastAsiaTheme="majorEastAsia" w:cstheme="majorBidi"/>
@@ -22826,6 +22831,7 @@
     <w:name w:val="Heading 2 Char"/>
     <w:basedOn w:val="11"/>
     <w:link w:val="3"/>
+    <w:qFormat/>
     <w:uiPriority w:val="9"/>
     <w:rPr>
       <w:rFonts w:ascii="Times New Roman" w:hAnsi="Times New Roman" w:cs="Times New Roman" w:eastAsiaTheme="majorEastAsia"/>
@@ -22844,6 +22850,7 @@
     <w:name w:val="Heading 3 Char"/>
     <w:basedOn w:val="11"/>
     <w:link w:val="4"/>
+    <w:qFormat/>
     <w:uiPriority w:val="9"/>
     <w:rPr>
       <w:rFonts w:ascii="Times New Roman" w:hAnsi="Times New Roman" w:eastAsiaTheme="majorEastAsia" w:cstheme="majorBidi"/>
@@ -22857,6 +22864,7 @@
     <w:basedOn w:val="11"/>
     <w:link w:val="5"/>
     <w:semiHidden/>
+    <w:qFormat/>
     <w:uiPriority w:val="9"/>
     <w:rPr>
       <w:rFonts w:asciiTheme="majorHAnsi" w:hAnsiTheme="majorHAnsi" w:eastAsiaTheme="majorEastAsia" w:cstheme="majorBidi"/>
@@ -22870,6 +22878,7 @@
     <w:basedOn w:val="11"/>
     <w:link w:val="6"/>
     <w:semiHidden/>
+    <w:qFormat/>
     <w:uiPriority w:val="9"/>
     <w:rPr>
       <w:rFonts w:asciiTheme="majorHAnsi" w:hAnsiTheme="majorHAnsi" w:eastAsiaTheme="majorEastAsia" w:cstheme="majorBidi"/>
@@ -22881,6 +22890,7 @@
     <w:basedOn w:val="11"/>
     <w:link w:val="7"/>
     <w:semiHidden/>
+    <w:qFormat/>
     <w:uiPriority w:val="9"/>
     <w:rPr>
       <w:rFonts w:asciiTheme="majorHAnsi" w:hAnsiTheme="majorHAnsi" w:eastAsiaTheme="majorEastAsia" w:cstheme="majorBidi"/>
@@ -22892,6 +22902,7 @@
     <w:basedOn w:val="11"/>
     <w:link w:val="8"/>
     <w:semiHidden/>
+    <w:qFormat/>
     <w:uiPriority w:val="9"/>
     <w:rPr>
       <w:rFonts w:asciiTheme="majorHAnsi" w:hAnsiTheme="majorHAnsi" w:eastAsiaTheme="majorEastAsia" w:cstheme="majorBidi"/>
@@ -22905,6 +22916,7 @@
     <w:basedOn w:val="11"/>
     <w:link w:val="9"/>
     <w:semiHidden/>
+    <w:qFormat/>
     <w:uiPriority w:val="9"/>
     <w:rPr>
       <w:rFonts w:asciiTheme="majorHAnsi" w:hAnsiTheme="majorHAnsi" w:eastAsiaTheme="majorEastAsia" w:cstheme="majorBidi"/>
@@ -22926,6 +22938,7 @@
     <w:basedOn w:val="11"/>
     <w:link w:val="10"/>
     <w:semiHidden/>
+    <w:qFormat/>
     <w:uiPriority w:val="9"/>
     <w:rPr>
       <w:rFonts w:asciiTheme="majorHAnsi" w:hAnsiTheme="majorHAnsi" w:eastAsiaTheme="majorEastAsia" w:cstheme="majorBidi"/>
@@ -22949,6 +22962,7 @@
     <w:basedOn w:val="11"/>
     <w:semiHidden/>
     <w:unhideWhenUsed/>
+    <w:qFormat/>
     <w:uiPriority w:val="99"/>
     <w:rPr>
       <w:color w:val="605E5C"/>
@@ -23012,6 +23026,7 @@
     <w:name w:val="No Spacing Char"/>
     <w:basedOn w:val="11"/>
     <w:link w:val="34"/>
+    <w:qFormat/>
     <w:uiPriority w:val="1"/>
     <w:rPr>
       <w:rFonts w:eastAsiaTheme="minorEastAsia"/>
